--- a/唐湘君组/项目文档/考试系统.docx
+++ b/唐湘君组/项目文档/考试系统.docx
@@ -498,7 +498,7 @@
           </mc:Choice>
           <mc:Fallback>
             <w:pict>
-              <v:line id="_x0000_s1026" o:spid="_x0000_s1026" o:spt="20" style="position:absolute;left:0pt;flip:y;margin-left:44.95pt;margin-top:4.45pt;height:0.35pt;width:278.5pt;z-index:251660288;mso-width-relative:page;mso-height-relative:page;" filled="f" stroked="t" coordsize="21600,21600" o:gfxdata="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">
+              <v:line id="_x0000_s1026" o:spid="_x0000_s1026" o:spt="20" style="position:absolute;left:0pt;flip:y;margin-left:44.95pt;margin-top:4.45pt;height:0.35pt;width:278.5pt;z-index:251660288;mso-width-relative:page;mso-height-relative:page;" filled="f" stroked="t" coordsize="21600,21600" o:gfxdata="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">
                 <v:fill on="f" focussize="0,0"/>
                 <v:stroke weight="0.5pt" color="#5B9BD5 [3204]" miterlimit="8" joinstyle="miter"/>
                 <v:imagedata o:title=""/>
@@ -2616,7 +2616,7 @@
           </mc:Choice>
           <mc:Fallback>
             <w:pict>
-              <v:shape id="_x0000_s1026" o:spid="_x0000_s1026" o:spt="202" type="#_x0000_t202" style="position:absolute;left:0pt;margin-left:235.15pt;margin-top:9.7pt;height:68.3pt;width:46.9pt;z-index:251938816;mso-width-relative:page;mso-height-relative:page;" fillcolor="#FFFFFF [3201]" filled="t" stroked="t" coordsize="21600,21600" o:gfxdata="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">
+              <v:shape id="_x0000_s1026" o:spid="_x0000_s1026" o:spt="202" type="#_x0000_t202" style="position:absolute;left:0pt;margin-left:235.15pt;margin-top:9.7pt;height:68.3pt;width:46.9pt;z-index:251938816;mso-width-relative:page;mso-height-relative:page;" fillcolor="#FFFFFF [3201]" filled="t" stroked="t" coordsize="21600,21600" o:gfxdata="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">
                 <v:fill on="t" focussize="0,0"/>
                 <v:stroke weight="0.5pt" color="#000000 [3204]" joinstyle="round"/>
                 <v:imagedata o:title=""/>
@@ -3369,7 +3369,7 @@
               <wp:anchor distT="0" distB="0" distL="114300" distR="114300" simplePos="0" relativeHeight="257902592" behindDoc="0" locked="0" layoutInCell="1" allowOverlap="1">
                 <wp:simplePos x="0" y="0"/>
                 <wp:positionH relativeFrom="column">
-                  <wp:posOffset>1783715</wp:posOffset>
+                  <wp:posOffset>1791335</wp:posOffset>
                 </wp:positionH>
                 <wp:positionV relativeFrom="paragraph">
                   <wp:posOffset>91440</wp:posOffset>
@@ -3444,7 +3444,7 @@
           </mc:Choice>
           <mc:Fallback>
             <w:pict>
-              <v:shape id="_x0000_s1026" o:spid="_x0000_s1026" o:spt="202" type="#_x0000_t202" style="position:absolute;left:0pt;margin-left:140.45pt;margin-top:7.2pt;height:20.25pt;width:59.05pt;z-index:257902592;mso-width-relative:page;mso-height-relative:page;" fillcolor="#FFFFFF [3201]" filled="t" stroked="t" coordsize="21600,21600" o:gfxdata="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">
+              <v:shape id="_x0000_s1026" o:spid="_x0000_s1026" o:spt="202" type="#_x0000_t202" style="position:absolute;left:0pt;margin-left:141.05pt;margin-top:7.2pt;height:20.25pt;width:59.05pt;z-index:257902592;mso-width-relative:page;mso-height-relative:page;" fillcolor="#FFFFFF [3201]" filled="t" stroked="t" coordsize="21600,21600" o:gfxdata="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">
                 <v:fill on="t" focussize="0,0"/>
                 <v:stroke weight="0.5pt" color="#000000 [3204]" joinstyle="round"/>
                 <v:imagedata o:title=""/>
@@ -3491,7 +3491,7 @@
               <wp:anchor distT="0" distB="0" distL="114300" distR="114300" simplePos="0" relativeHeight="257903616" behindDoc="0" locked="0" layoutInCell="1" allowOverlap="1">
                 <wp:simplePos x="0" y="0"/>
                 <wp:positionH relativeFrom="column">
-                  <wp:posOffset>2155825</wp:posOffset>
+                  <wp:posOffset>2163445</wp:posOffset>
                 </wp:positionH>
                 <wp:positionV relativeFrom="paragraph">
                   <wp:posOffset>150495</wp:posOffset>
@@ -3542,7 +3542,7 @@
           </mc:Choice>
           <mc:Fallback>
             <w:pict>
-              <v:shape id="_x0000_s1026" o:spid="_x0000_s1026" o:spt="32" type="#_x0000_t32" style="position:absolute;left:0pt;flip:x;margin-left:169.75pt;margin-top:11.85pt;height:18.9pt;width:0.25pt;z-index:257903616;mso-width-relative:page;mso-height-relative:page;" filled="f" stroked="t" coordsize="21600,21600" o:gfxdata="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">
+              <v:shape id="_x0000_s1026" o:spid="_x0000_s1026" o:spt="32" type="#_x0000_t32" style="position:absolute;left:0pt;flip:x;margin-left:170.35pt;margin-top:11.85pt;height:18.9pt;width:0.25pt;z-index:257903616;mso-width-relative:page;mso-height-relative:page;" filled="f" stroked="t" coordsize="21600,21600" o:gfxdata="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">
                 <v:fill on="f" focussize="0,0"/>
                 <v:stroke weight="0.5pt" color="#5B9BD5 [3204]" miterlimit="8" joinstyle="miter" endarrow="open"/>
                 <v:imagedata o:title=""/>
@@ -5085,7 +5085,7 @@
           </mc:Choice>
           <mc:Fallback>
             <w:pict>
-              <v:shape id="_x0000_s1026" o:spid="_x0000_s1026" o:spt="202" type="#_x0000_t202" style="position:absolute;left:0pt;margin-left:190.25pt;margin-top:3.5pt;height:67.6pt;width:59.95pt;z-index:1563552768;mso-width-relative:page;mso-height-relative:page;" fillcolor="#FFFFFF [3201]" filled="t" stroked="t" coordsize="21600,21600" o:gfxdata="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">
+              <v:shape id="_x0000_s1026" o:spid="_x0000_s1026" o:spt="202" type="#_x0000_t202" style="position:absolute;left:0pt;margin-left:190.25pt;margin-top:3.5pt;height:67.6pt;width:59.95pt;z-index:1563552768;mso-width-relative:page;mso-height-relative:page;" fillcolor="#FFFFFF [3201]" filled="t" stroked="t" coordsize="21600,21600" o:gfxdata="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">
                 <v:fill on="t" focussize="0,0"/>
                 <v:stroke weight="0.5pt" color="#000000 [3204]" joinstyle="round"/>
                 <v:imagedata o:title=""/>
@@ -5991,8 +5991,6 @@
           <w:lang w:val="en-US" w:eastAsia="zh-CN"/>
         </w:rPr>
       </w:pPr>
-      <w:bookmarkStart w:id="2" w:name="_GoBack"/>
-      <w:bookmarkEnd w:id="2"/>
     </w:p>
     <w:p>
       <w:pPr>
@@ -9709,6 +9707,8 @@
           <w:lang w:val="en-US" w:eastAsia="zh-CN"/>
         </w:rPr>
       </w:pPr>
+      <w:bookmarkStart w:id="2" w:name="_GoBack"/>
+      <w:bookmarkEnd w:id="2"/>
       <w:r>
         <w:rPr>
           <w:rFonts w:hint="eastAsia"/>
@@ -11225,13 +11225,13 @@
       <w:sz w:val="28"/>
     </w:rPr>
   </w:style>
-  <w:style w:type="character" w:default="1" w:styleId="6">
+  <w:style w:type="character" w:default="1" w:styleId="7">
     <w:name w:val="Default Paragraph Font"/>
     <w:semiHidden/>
     <w:qFormat/>
     <w:uiPriority w:val="0"/>
   </w:style>
-  <w:style w:type="table" w:default="1" w:styleId="7">
+  <w:style w:type="table" w:default="1" w:styleId="6">
     <w:name w:val="Normal Table"/>
     <w:semiHidden/>
     <w:uiPriority w:val="0"/>
